--- a/report.docx
+++ b/report.docx
@@ -9,9 +9,47 @@
         <w:ind w:left="0" w:hanging="0"/>
         <w:jc w:val="both"/>
         <w:rPr>
-          <w:sz w:val="26"/>
-          <w:szCs w:val="26"/>
-        </w:rPr>
+          <w:i w:val="false"/>
+          <w:i w:val="false"/>
+          <w:iCs w:val="false"/>
+          <w:color w:val="FF0000"/>
+          <w:sz w:val="30"/>
+          <w:szCs w:val="30"/>
+        </w:rPr>
+      </w:pPr>
+      <w:r>
+        <w:rPr>
+          <w:i w:val="false"/>
+          <w:iCs w:val="false"/>
+          <w:color w:val="FF0000"/>
+          <w:sz w:val="30"/>
+          <w:szCs w:val="30"/>
+        </w:rPr>
+        <w:t>Descrizione</w:t>
+      </w:r>
+    </w:p>
+    <w:p>
+      <w:pPr>
+        <w:pStyle w:val="Normal"/>
+        <w:spacing w:lineRule="auto" w:line="240" w:before="0" w:after="0"/>
+        <w:ind w:left="0" w:hanging="0"/>
+        <w:jc w:val="both"/>
+        <w:rPr>
+          <w:sz w:val="26"/>
+          <w:szCs w:val="26"/>
+        </w:rPr>
+      </w:pPr>
+      <w:r>
+        <w:rPr/>
+      </w:r>
+    </w:p>
+    <w:p>
+      <w:pPr>
+        <w:pStyle w:val="Normal"/>
+        <w:spacing w:lineRule="auto" w:line="240" w:before="0" w:after="0"/>
+        <w:ind w:left="0" w:hanging="0"/>
+        <w:jc w:val="both"/>
+        <w:rPr/>
       </w:pPr>
       <w:r>
         <w:rPr>
@@ -109,6 +147,2044 @@
           <w:szCs w:val="26"/>
         </w:rPr>
         <w:t xml:space="preserve"> genererà la lista dei processi in arrivo leggendo i dati da un file. Una volta creata la lista dei processi inizia lo scheduling vero e proprio. Ci sono 2 cicli principali, il primo pari ad un numero di volte determinato da una costante predefinita. Ad ogni iterazione un ciclo interno, controllato dal fatto che il primo elemento della lista dei processi in arrivo abbia il tempo di arrivo uguale al tempo del ciclo più esterno, prende il primo elemento della lista dei processi in arrivo, controlla se il tipo di risorsa richiesta sia la CPU o I/O, nel secondo caso lo inserisce nella lista dei processi in I/O, altrimenti controlla se il tempo di job richiesto è minore del processo in running, in caso positivo il nuovo processo entra in running e quello precedentemente in running nella lista dei processi in ready, invece in caso il processo appena arrivato allo stesso tempo rimanente del processo in running, si controlla il pid di entrambi, e solo se il pid del processo in arrivo è minore del processo in running si ha lo swapping tra i 2 processi. Nel caso il processo in arrivo non viene messo in running, viene inserito nella lista di ready. Alla fine di questo ciclo interno, si decrementa di un’unità il tempo rimanente di job del processo in running e di tutti i processi in I/O, e si controlla se il processo in running o qualcuno dei processi in I/O hanno terminato, e quelli che hanno terminato si inseriscono nella lista di waiting. </w:t>
+      </w:r>
+      <w:r>
+        <w:rPr>
+          <w:b w:val="false"/>
+          <w:bCs w:val="false"/>
+          <w:i w:val="false"/>
+          <w:iCs w:val="false"/>
+          <w:strike w:val="false"/>
+          <w:dstrike w:val="false"/>
+          <w:sz w:val="26"/>
+          <w:szCs w:val="26"/>
+          <w:u w:val="none"/>
+        </w:rPr>
+        <w:t>Per tutti i processi nella lista di waiting viene generata, in modo randomico, una nuova richiesta di risorsa, sia per il tipo (CPU o I/O) sia per il tempo. Una volta terminato il primo ciclo principale si entra in un secondo ciclo che non si esaudisce fino a quando ci sono elementi nella lista di arrivo. Il lavoro all’interno di questo ciclo è identico al precedente, con l’unica differenza che non vengono generate nuove richieste di risorse, così da poter terminare il programma.</w:t>
+      </w:r>
+    </w:p>
+    <w:p>
+      <w:pPr>
+        <w:pStyle w:val="Normal"/>
+        <w:spacing w:lineRule="auto" w:line="240" w:before="0" w:after="0"/>
+        <w:ind w:left="0" w:hanging="0"/>
+        <w:jc w:val="both"/>
+        <w:rPr>
+          <w:b w:val="false"/>
+          <w:b w:val="false"/>
+          <w:bCs w:val="false"/>
+          <w:i w:val="false"/>
+          <w:i w:val="false"/>
+          <w:iCs w:val="false"/>
+          <w:strike w:val="false"/>
+          <w:dstrike w:val="false"/>
+          <w:sz w:val="26"/>
+          <w:szCs w:val="26"/>
+          <w:u w:val="none"/>
+        </w:rPr>
+      </w:pPr>
+      <w:r>
+        <w:rPr/>
+      </w:r>
+    </w:p>
+    <w:p>
+      <w:pPr>
+        <w:pStyle w:val="Normal"/>
+        <w:spacing w:lineRule="auto" w:line="240" w:before="0" w:after="0"/>
+        <w:ind w:left="0" w:hanging="0"/>
+        <w:jc w:val="both"/>
+        <w:rPr>
+          <w:color w:val="FF0000"/>
+          <w:sz w:val="30"/>
+          <w:szCs w:val="30"/>
+        </w:rPr>
+      </w:pPr>
+      <w:r>
+        <w:rPr>
+          <w:b w:val="false"/>
+          <w:bCs w:val="false"/>
+          <w:i w:val="false"/>
+          <w:iCs w:val="false"/>
+          <w:strike w:val="false"/>
+          <w:dstrike w:val="false"/>
+          <w:color w:val="FF0000"/>
+          <w:sz w:val="30"/>
+          <w:szCs w:val="30"/>
+          <w:u w:val="none"/>
+        </w:rPr>
+        <w:t xml:space="preserve">Comandi </w:t>
+      </w:r>
+    </w:p>
+    <w:p>
+      <w:pPr>
+        <w:pStyle w:val="Normal"/>
+        <w:spacing w:lineRule="auto" w:line="240" w:before="0" w:after="0"/>
+        <w:ind w:left="0" w:hanging="0"/>
+        <w:jc w:val="both"/>
+        <w:rPr>
+          <w:b w:val="false"/>
+          <w:b w:val="false"/>
+          <w:bCs w:val="false"/>
+          <w:i w:val="false"/>
+          <w:i w:val="false"/>
+          <w:iCs w:val="false"/>
+          <w:strike w:val="false"/>
+          <w:dstrike w:val="false"/>
+          <w:u w:val="none"/>
+        </w:rPr>
+      </w:pPr>
+      <w:r>
+        <w:rPr>
+          <w:color w:val="000000"/>
+          <w:sz w:val="26"/>
+          <w:szCs w:val="26"/>
+        </w:rPr>
+      </w:r>
+    </w:p>
+    <w:p>
+      <w:pPr>
+        <w:pStyle w:val="Normal"/>
+        <w:spacing w:lineRule="auto" w:line="240" w:before="0" w:after="0"/>
+        <w:ind w:left="0" w:hanging="0"/>
+        <w:jc w:val="both"/>
+        <w:rPr>
+          <w:color w:val="000000"/>
+          <w:sz w:val="26"/>
+          <w:szCs w:val="26"/>
+        </w:rPr>
+      </w:pPr>
+      <w:r>
+        <w:rPr>
+          <w:b w:val="false"/>
+          <w:bCs w:val="false"/>
+          <w:i w:val="false"/>
+          <w:iCs w:val="false"/>
+          <w:strike w:val="false"/>
+          <w:dstrike w:val="false"/>
+          <w:color w:val="000000"/>
+          <w:sz w:val="26"/>
+          <w:szCs w:val="26"/>
+          <w:u w:val="none"/>
+        </w:rPr>
+        <w:t xml:space="preserve">Per </w:t>
+      </w:r>
+      <w:r>
+        <w:rPr>
+          <w:b/>
+          <w:bCs/>
+          <w:i w:val="false"/>
+          <w:iCs w:val="false"/>
+          <w:strike w:val="false"/>
+          <w:dstrike w:val="false"/>
+          <w:color w:val="000000"/>
+          <w:sz w:val="26"/>
+          <w:szCs w:val="26"/>
+          <w:u w:val="none"/>
+        </w:rPr>
+        <w:t>generare</w:t>
+      </w:r>
+      <w:r>
+        <w:rPr>
+          <w:b w:val="false"/>
+          <w:bCs w:val="false"/>
+          <w:i w:val="false"/>
+          <w:iCs w:val="false"/>
+          <w:strike w:val="false"/>
+          <w:dstrike w:val="false"/>
+          <w:color w:val="000000"/>
+          <w:sz w:val="26"/>
+          <w:szCs w:val="26"/>
+          <w:u w:val="none"/>
+        </w:rPr>
+        <w:t xml:space="preserve"> l’eseguibile, da terminale dalla cartella </w:t>
+      </w:r>
+      <w:r>
+        <w:rPr>
+          <w:b w:val="false"/>
+          <w:bCs w:val="false"/>
+          <w:i/>
+          <w:iCs/>
+          <w:strike w:val="false"/>
+          <w:dstrike w:val="false"/>
+          <w:color w:val="000000"/>
+          <w:sz w:val="26"/>
+          <w:szCs w:val="26"/>
+          <w:u w:val="none"/>
+        </w:rPr>
+        <w:t>progetto_Sistemi_Operativi_2018-19/scheduler_simulator/SRJF</w:t>
+      </w:r>
+      <w:r>
+        <w:rPr>
+          <w:b w:val="false"/>
+          <w:bCs w:val="false"/>
+          <w:i w:val="false"/>
+          <w:iCs w:val="false"/>
+          <w:strike w:val="false"/>
+          <w:dstrike w:val="false"/>
+          <w:color w:val="000000"/>
+          <w:sz w:val="26"/>
+          <w:szCs w:val="26"/>
+          <w:u w:val="none"/>
+        </w:rPr>
+        <w:t xml:space="preserve"> inviare il comando </w:t>
+      </w:r>
+      <w:r>
+        <w:rPr>
+          <w:rFonts w:ascii="FreeMono" w:hAnsi="FreeMono"/>
+          <w:b w:val="false"/>
+          <w:bCs w:val="false"/>
+          <w:i w:val="false"/>
+          <w:iCs w:val="false"/>
+          <w:strike w:val="false"/>
+          <w:dstrike w:val="false"/>
+          <w:color w:val="000000"/>
+          <w:sz w:val="26"/>
+          <w:szCs w:val="26"/>
+          <w:u w:val="none"/>
+        </w:rPr>
+        <w:t>make</w:t>
+      </w:r>
+      <w:r>
+        <w:rPr>
+          <w:rFonts w:ascii="Liberation Serif" w:hAnsi="Liberation Serif"/>
+          <w:b w:val="false"/>
+          <w:bCs w:val="false"/>
+          <w:i w:val="false"/>
+          <w:iCs w:val="false"/>
+          <w:strike w:val="false"/>
+          <w:dstrike w:val="false"/>
+          <w:color w:val="000000"/>
+          <w:sz w:val="26"/>
+          <w:szCs w:val="26"/>
+          <w:u w:val="none"/>
+        </w:rPr>
+        <w:t xml:space="preserve">. </w:t>
+      </w:r>
+    </w:p>
+    <w:p>
+      <w:pPr>
+        <w:pStyle w:val="Normal"/>
+        <w:spacing w:lineRule="auto" w:line="240" w:before="0" w:after="0"/>
+        <w:ind w:left="0" w:hanging="0"/>
+        <w:jc w:val="both"/>
+        <w:rPr>
+          <w:color w:val="000000"/>
+          <w:sz w:val="26"/>
+          <w:szCs w:val="26"/>
+        </w:rPr>
+      </w:pPr>
+      <w:r>
+        <w:rPr>
+          <w:rFonts w:ascii="Liberation Serif" w:hAnsi="Liberation Serif"/>
+          <w:b w:val="false"/>
+          <w:bCs w:val="false"/>
+          <w:i w:val="false"/>
+          <w:iCs w:val="false"/>
+          <w:strike w:val="false"/>
+          <w:dstrike w:val="false"/>
+          <w:color w:val="000000"/>
+          <w:sz w:val="26"/>
+          <w:szCs w:val="26"/>
+          <w:u w:val="none"/>
+        </w:rPr>
+        <w:t xml:space="preserve">Per </w:t>
+      </w:r>
+      <w:r>
+        <w:rPr>
+          <w:rFonts w:ascii="Liberation Serif" w:hAnsi="Liberation Serif"/>
+          <w:b/>
+          <w:bCs/>
+          <w:i w:val="false"/>
+          <w:iCs w:val="false"/>
+          <w:strike w:val="false"/>
+          <w:dstrike w:val="false"/>
+          <w:color w:val="000000"/>
+          <w:sz w:val="26"/>
+          <w:szCs w:val="26"/>
+          <w:u w:val="none"/>
+        </w:rPr>
+        <w:t>eseguire tutte le versioni</w:t>
+      </w:r>
+      <w:r>
+        <w:rPr>
+          <w:rFonts w:ascii="Liberation Serif" w:hAnsi="Liberation Serif"/>
+          <w:b w:val="false"/>
+          <w:bCs w:val="false"/>
+          <w:i w:val="false"/>
+          <w:iCs w:val="false"/>
+          <w:strike w:val="false"/>
+          <w:dstrike w:val="false"/>
+          <w:color w:val="000000"/>
+          <w:sz w:val="26"/>
+          <w:szCs w:val="26"/>
+          <w:u w:val="none"/>
+        </w:rPr>
+        <w:t xml:space="preserve"> </w:t>
+      </w:r>
+      <w:r>
+        <w:rPr>
+          <w:rFonts w:ascii="Liberation Serif" w:hAnsi="Liberation Serif"/>
+          <w:b w:val="false"/>
+          <w:bCs w:val="false"/>
+          <w:i w:val="false"/>
+          <w:iCs w:val="false"/>
+          <w:strike w:val="false"/>
+          <w:dstrike w:val="false"/>
+          <w:color w:val="000000"/>
+          <w:sz w:val="26"/>
+          <w:szCs w:val="26"/>
+          <w:u w:val="none"/>
+        </w:rPr>
+        <w:t>del</w:t>
+      </w:r>
+      <w:r>
+        <w:rPr>
+          <w:rFonts w:ascii="Liberation Serif" w:hAnsi="Liberation Serif"/>
+          <w:b w:val="false"/>
+          <w:bCs w:val="false"/>
+          <w:i w:val="false"/>
+          <w:iCs w:val="false"/>
+          <w:strike w:val="false"/>
+          <w:dstrike w:val="false"/>
+          <w:color w:val="000000"/>
+          <w:sz w:val="26"/>
+          <w:szCs w:val="26"/>
+          <w:u w:val="none"/>
+        </w:rPr>
+        <w:t xml:space="preserve">l’eseguibile, da terminale dalla cartella </w:t>
+      </w:r>
+      <w:r>
+        <w:rPr>
+          <w:rFonts w:ascii="Liberation Serif" w:hAnsi="Liberation Serif"/>
+          <w:b w:val="false"/>
+          <w:bCs w:val="false"/>
+          <w:i/>
+          <w:iCs/>
+          <w:strike w:val="false"/>
+          <w:dstrike w:val="false"/>
+          <w:color w:val="000000"/>
+          <w:sz w:val="26"/>
+          <w:szCs w:val="26"/>
+          <w:u w:val="none"/>
+        </w:rPr>
+        <w:t>progetto_Sistemi_Operativi_2018-19/scheduler_simulator/SRJF</w:t>
+      </w:r>
+      <w:r>
+        <w:rPr>
+          <w:rFonts w:ascii="Liberation Serif" w:hAnsi="Liberation Serif"/>
+          <w:b w:val="false"/>
+          <w:bCs w:val="false"/>
+          <w:i w:val="false"/>
+          <w:iCs w:val="false"/>
+          <w:strike w:val="false"/>
+          <w:dstrike w:val="false"/>
+          <w:color w:val="000000"/>
+          <w:sz w:val="26"/>
+          <w:szCs w:val="26"/>
+          <w:u w:val="none"/>
+        </w:rPr>
+        <w:t xml:space="preserve"> inviare il comando </w:t>
+      </w:r>
+      <w:r>
+        <w:rPr>
+          <w:rFonts w:ascii="FreeMono" w:hAnsi="FreeMono"/>
+          <w:b w:val="false"/>
+          <w:bCs w:val="false"/>
+          <w:i w:val="false"/>
+          <w:iCs w:val="false"/>
+          <w:strike w:val="false"/>
+          <w:dstrike w:val="false"/>
+          <w:color w:val="000000"/>
+          <w:sz w:val="26"/>
+          <w:szCs w:val="26"/>
+          <w:u w:val="none"/>
+        </w:rPr>
+        <w:t xml:space="preserve">make </w:t>
+      </w:r>
+      <w:r>
+        <w:rPr>
+          <w:rFonts w:ascii="FreeMono" w:hAnsi="FreeMono"/>
+          <w:b w:val="false"/>
+          <w:bCs w:val="false"/>
+          <w:i w:val="false"/>
+          <w:iCs w:val="false"/>
+          <w:strike w:val="false"/>
+          <w:dstrike w:val="false"/>
+          <w:color w:val="000000"/>
+          <w:sz w:val="26"/>
+          <w:szCs w:val="26"/>
+          <w:u w:val="none"/>
+        </w:rPr>
+        <w:t>runAll</w:t>
+      </w:r>
+      <w:r>
+        <w:rPr>
+          <w:rFonts w:ascii="Liberation Serif" w:hAnsi="Liberation Serif"/>
+          <w:b w:val="false"/>
+          <w:bCs w:val="false"/>
+          <w:i w:val="false"/>
+          <w:iCs w:val="false"/>
+          <w:strike w:val="false"/>
+          <w:dstrike w:val="false"/>
+          <w:color w:val="000000"/>
+          <w:sz w:val="26"/>
+          <w:szCs w:val="26"/>
+          <w:u w:val="none"/>
+        </w:rPr>
+        <w:t xml:space="preserve">. </w:t>
+      </w:r>
+    </w:p>
+    <w:p>
+      <w:pPr>
+        <w:pStyle w:val="Normal"/>
+        <w:spacing w:lineRule="auto" w:line="240" w:before="0" w:after="0"/>
+        <w:ind w:left="0" w:hanging="0"/>
+        <w:jc w:val="both"/>
+        <w:rPr>
+          <w:color w:val="000000"/>
+          <w:sz w:val="26"/>
+          <w:szCs w:val="26"/>
+        </w:rPr>
+      </w:pPr>
+      <w:r>
+        <w:rPr>
+          <w:rFonts w:ascii="Liberation Serif" w:hAnsi="Liberation Serif"/>
+          <w:b w:val="false"/>
+          <w:bCs w:val="false"/>
+          <w:i w:val="false"/>
+          <w:iCs w:val="false"/>
+          <w:strike w:val="false"/>
+          <w:dstrike w:val="false"/>
+          <w:color w:val="000000"/>
+          <w:sz w:val="26"/>
+          <w:szCs w:val="26"/>
+          <w:u w:val="none"/>
+        </w:rPr>
+        <w:t xml:space="preserve">Per </w:t>
+      </w:r>
+      <w:r>
+        <w:rPr>
+          <w:rFonts w:ascii="Liberation Serif" w:hAnsi="Liberation Serif"/>
+          <w:b/>
+          <w:bCs/>
+          <w:i w:val="false"/>
+          <w:iCs w:val="false"/>
+          <w:strike w:val="false"/>
+          <w:dstrike w:val="false"/>
+          <w:color w:val="000000"/>
+          <w:sz w:val="26"/>
+          <w:szCs w:val="26"/>
+          <w:u w:val="none"/>
+        </w:rPr>
+        <w:t xml:space="preserve">eseguire una volta la versione </w:t>
+      </w:r>
+      <w:r>
+        <w:rPr>
+          <w:rFonts w:ascii="Liberation Serif" w:hAnsi="Liberation Serif"/>
+          <w:b/>
+          <w:bCs/>
+          <w:i/>
+          <w:iCs/>
+          <w:strike w:val="false"/>
+          <w:dstrike w:val="false"/>
+          <w:color w:val="000000"/>
+          <w:sz w:val="26"/>
+          <w:szCs w:val="26"/>
+          <w:u w:val="none"/>
+        </w:rPr>
+        <w:t>automatica</w:t>
+      </w:r>
+      <w:r>
+        <w:rPr>
+          <w:rFonts w:ascii="Liberation Serif" w:hAnsi="Liberation Serif"/>
+          <w:b w:val="false"/>
+          <w:bCs w:val="false"/>
+          <w:i w:val="false"/>
+          <w:iCs w:val="false"/>
+          <w:strike w:val="false"/>
+          <w:dstrike w:val="false"/>
+          <w:color w:val="000000"/>
+          <w:sz w:val="26"/>
+          <w:szCs w:val="26"/>
+          <w:u w:val="none"/>
+        </w:rPr>
+        <w:t xml:space="preserve"> </w:t>
+      </w:r>
+      <w:r>
+        <w:rPr>
+          <w:rFonts w:ascii="Liberation Serif" w:hAnsi="Liberation Serif"/>
+          <w:b w:val="false"/>
+          <w:bCs w:val="false"/>
+          <w:i w:val="false"/>
+          <w:iCs w:val="false"/>
+          <w:strike w:val="false"/>
+          <w:dstrike w:val="false"/>
+          <w:color w:val="000000"/>
+          <w:sz w:val="26"/>
+          <w:szCs w:val="26"/>
+          <w:u w:val="none"/>
+        </w:rPr>
+        <w:t>del</w:t>
+      </w:r>
+      <w:r>
+        <w:rPr>
+          <w:rFonts w:ascii="Liberation Serif" w:hAnsi="Liberation Serif"/>
+          <w:b w:val="false"/>
+          <w:bCs w:val="false"/>
+          <w:i w:val="false"/>
+          <w:iCs w:val="false"/>
+          <w:strike w:val="false"/>
+          <w:dstrike w:val="false"/>
+          <w:color w:val="000000"/>
+          <w:sz w:val="26"/>
+          <w:szCs w:val="26"/>
+          <w:u w:val="none"/>
+        </w:rPr>
+        <w:t xml:space="preserve">l’eseguibile, da terminale dalla cartella </w:t>
+      </w:r>
+      <w:r>
+        <w:rPr>
+          <w:rFonts w:ascii="Liberation Serif" w:hAnsi="Liberation Serif"/>
+          <w:b w:val="false"/>
+          <w:bCs w:val="false"/>
+          <w:i/>
+          <w:iCs/>
+          <w:strike w:val="false"/>
+          <w:dstrike w:val="false"/>
+          <w:color w:val="000000"/>
+          <w:sz w:val="26"/>
+          <w:szCs w:val="26"/>
+          <w:u w:val="none"/>
+        </w:rPr>
+        <w:t>progetto_Sistemi_Operativi_2018-19/scheduler_simulator/SRJF</w:t>
+      </w:r>
+      <w:r>
+        <w:rPr>
+          <w:rFonts w:ascii="Liberation Serif" w:hAnsi="Liberation Serif"/>
+          <w:b w:val="false"/>
+          <w:bCs w:val="false"/>
+          <w:i w:val="false"/>
+          <w:iCs w:val="false"/>
+          <w:strike w:val="false"/>
+          <w:dstrike w:val="false"/>
+          <w:color w:val="000000"/>
+          <w:sz w:val="26"/>
+          <w:szCs w:val="26"/>
+          <w:u w:val="none"/>
+        </w:rPr>
+        <w:t xml:space="preserve"> inviare il comando </w:t>
+      </w:r>
+      <w:r>
+        <w:rPr>
+          <w:rFonts w:ascii="FreeMono" w:hAnsi="FreeMono"/>
+          <w:b w:val="false"/>
+          <w:bCs w:val="false"/>
+          <w:i w:val="false"/>
+          <w:iCs w:val="false"/>
+          <w:strike w:val="false"/>
+          <w:dstrike w:val="false"/>
+          <w:color w:val="000000"/>
+          <w:sz w:val="26"/>
+          <w:szCs w:val="26"/>
+          <w:u w:val="none"/>
+        </w:rPr>
+        <w:t xml:space="preserve">make </w:t>
+      </w:r>
+      <w:r>
+        <w:rPr>
+          <w:rFonts w:ascii="FreeMono" w:hAnsi="FreeMono"/>
+          <w:b w:val="false"/>
+          <w:bCs w:val="false"/>
+          <w:i w:val="false"/>
+          <w:iCs w:val="false"/>
+          <w:strike w:val="false"/>
+          <w:dstrike w:val="false"/>
+          <w:color w:val="000000"/>
+          <w:sz w:val="26"/>
+          <w:szCs w:val="26"/>
+          <w:u w:val="none"/>
+        </w:rPr>
+        <w:t>run_auto</w:t>
+      </w:r>
+      <w:r>
+        <w:rPr>
+          <w:rFonts w:ascii="Liberation Serif" w:hAnsi="Liberation Serif"/>
+          <w:b w:val="false"/>
+          <w:bCs w:val="false"/>
+          <w:i w:val="false"/>
+          <w:iCs w:val="false"/>
+          <w:strike w:val="false"/>
+          <w:dstrike w:val="false"/>
+          <w:color w:val="000000"/>
+          <w:sz w:val="26"/>
+          <w:szCs w:val="26"/>
+          <w:u w:val="none"/>
+        </w:rPr>
+        <w:t>.</w:t>
+      </w:r>
+    </w:p>
+    <w:p>
+      <w:pPr>
+        <w:pStyle w:val="Normal"/>
+        <w:spacing w:lineRule="auto" w:line="240" w:before="0" w:after="0"/>
+        <w:ind w:left="0" w:hanging="0"/>
+        <w:jc w:val="both"/>
+        <w:rPr>
+          <w:color w:val="000000"/>
+          <w:sz w:val="26"/>
+          <w:szCs w:val="26"/>
+        </w:rPr>
+      </w:pPr>
+      <w:r>
+        <w:rPr>
+          <w:rFonts w:ascii="Liberation Serif" w:hAnsi="Liberation Serif"/>
+          <w:b w:val="false"/>
+          <w:bCs w:val="false"/>
+          <w:i w:val="false"/>
+          <w:iCs w:val="false"/>
+          <w:strike w:val="false"/>
+          <w:dstrike w:val="false"/>
+          <w:color w:val="000000"/>
+          <w:sz w:val="26"/>
+          <w:szCs w:val="26"/>
+          <w:u w:val="none"/>
+        </w:rPr>
+        <w:t xml:space="preserve">Per </w:t>
+      </w:r>
+      <w:r>
+        <w:rPr>
+          <w:rFonts w:ascii="Liberation Serif" w:hAnsi="Liberation Serif"/>
+          <w:b/>
+          <w:bCs/>
+          <w:i w:val="false"/>
+          <w:iCs w:val="false"/>
+          <w:strike w:val="false"/>
+          <w:dstrike w:val="false"/>
+          <w:color w:val="000000"/>
+          <w:sz w:val="26"/>
+          <w:szCs w:val="26"/>
+          <w:u w:val="none"/>
+        </w:rPr>
+        <w:t xml:space="preserve">eseguire una volta la versione </w:t>
+      </w:r>
+      <w:r>
+        <w:rPr>
+          <w:rFonts w:ascii="Liberation Serif" w:hAnsi="Liberation Serif"/>
+          <w:b/>
+          <w:bCs/>
+          <w:i/>
+          <w:iCs/>
+          <w:strike w:val="false"/>
+          <w:dstrike w:val="false"/>
+          <w:color w:val="000000"/>
+          <w:sz w:val="26"/>
+          <w:szCs w:val="26"/>
+          <w:u w:val="none"/>
+        </w:rPr>
+        <w:t>da-file</w:t>
+      </w:r>
+      <w:r>
+        <w:rPr>
+          <w:rFonts w:ascii="Liberation Serif" w:hAnsi="Liberation Serif"/>
+          <w:b w:val="false"/>
+          <w:bCs w:val="false"/>
+          <w:i w:val="false"/>
+          <w:iCs w:val="false"/>
+          <w:strike w:val="false"/>
+          <w:dstrike w:val="false"/>
+          <w:color w:val="000000"/>
+          <w:sz w:val="26"/>
+          <w:szCs w:val="26"/>
+          <w:u w:val="none"/>
+        </w:rPr>
+        <w:t xml:space="preserve"> </w:t>
+      </w:r>
+      <w:r>
+        <w:rPr>
+          <w:rFonts w:ascii="Liberation Serif" w:hAnsi="Liberation Serif"/>
+          <w:b w:val="false"/>
+          <w:bCs w:val="false"/>
+          <w:i w:val="false"/>
+          <w:iCs w:val="false"/>
+          <w:strike w:val="false"/>
+          <w:dstrike w:val="false"/>
+          <w:color w:val="000000"/>
+          <w:sz w:val="26"/>
+          <w:szCs w:val="26"/>
+          <w:u w:val="none"/>
+        </w:rPr>
+        <w:t>del</w:t>
+      </w:r>
+      <w:r>
+        <w:rPr>
+          <w:rFonts w:ascii="Liberation Serif" w:hAnsi="Liberation Serif"/>
+          <w:b w:val="false"/>
+          <w:bCs w:val="false"/>
+          <w:i w:val="false"/>
+          <w:iCs w:val="false"/>
+          <w:strike w:val="false"/>
+          <w:dstrike w:val="false"/>
+          <w:color w:val="000000"/>
+          <w:sz w:val="26"/>
+          <w:szCs w:val="26"/>
+          <w:u w:val="none"/>
+        </w:rPr>
+        <w:t xml:space="preserve">l’eseguibile, da terminale dalla cartella </w:t>
+      </w:r>
+      <w:r>
+        <w:rPr>
+          <w:rFonts w:ascii="Liberation Serif" w:hAnsi="Liberation Serif"/>
+          <w:b w:val="false"/>
+          <w:bCs w:val="false"/>
+          <w:i/>
+          <w:iCs/>
+          <w:strike w:val="false"/>
+          <w:dstrike w:val="false"/>
+          <w:color w:val="000000"/>
+          <w:sz w:val="26"/>
+          <w:szCs w:val="26"/>
+          <w:u w:val="none"/>
+        </w:rPr>
+        <w:t>progetto_Sistemi_Operativi_2018-19/scheduler_simulator/SRJF</w:t>
+      </w:r>
+      <w:r>
+        <w:rPr>
+          <w:rFonts w:ascii="Liberation Serif" w:hAnsi="Liberation Serif"/>
+          <w:b w:val="false"/>
+          <w:bCs w:val="false"/>
+          <w:i w:val="false"/>
+          <w:iCs w:val="false"/>
+          <w:strike w:val="false"/>
+          <w:dstrike w:val="false"/>
+          <w:color w:val="000000"/>
+          <w:sz w:val="26"/>
+          <w:szCs w:val="26"/>
+          <w:u w:val="none"/>
+        </w:rPr>
+        <w:t xml:space="preserve"> inviare il comando </w:t>
+      </w:r>
+      <w:r>
+        <w:rPr>
+          <w:rFonts w:ascii="FreeMono" w:hAnsi="FreeMono"/>
+          <w:b w:val="false"/>
+          <w:bCs w:val="false"/>
+          <w:i w:val="false"/>
+          <w:iCs w:val="false"/>
+          <w:strike w:val="false"/>
+          <w:dstrike w:val="false"/>
+          <w:color w:val="000000"/>
+          <w:sz w:val="26"/>
+          <w:szCs w:val="26"/>
+          <w:u w:val="none"/>
+        </w:rPr>
+        <w:t xml:space="preserve">make </w:t>
+      </w:r>
+      <w:r>
+        <w:rPr>
+          <w:rFonts w:ascii="FreeMono" w:hAnsi="FreeMono"/>
+          <w:b w:val="false"/>
+          <w:bCs w:val="false"/>
+          <w:i w:val="false"/>
+          <w:iCs w:val="false"/>
+          <w:strike w:val="false"/>
+          <w:dstrike w:val="false"/>
+          <w:color w:val="000000"/>
+          <w:sz w:val="26"/>
+          <w:szCs w:val="26"/>
+          <w:u w:val="none"/>
+        </w:rPr>
+        <w:t>run_file</w:t>
+      </w:r>
+      <w:r>
+        <w:rPr>
+          <w:rFonts w:ascii="Liberation Serif" w:hAnsi="Liberation Serif"/>
+          <w:b w:val="false"/>
+          <w:bCs w:val="false"/>
+          <w:i w:val="false"/>
+          <w:iCs w:val="false"/>
+          <w:strike w:val="false"/>
+          <w:dstrike w:val="false"/>
+          <w:color w:val="000000"/>
+          <w:sz w:val="26"/>
+          <w:szCs w:val="26"/>
+          <w:u w:val="none"/>
+        </w:rPr>
+        <w:t xml:space="preserve">. </w:t>
+      </w:r>
+    </w:p>
+    <w:p>
+      <w:pPr>
+        <w:pStyle w:val="Normal"/>
+        <w:spacing w:lineRule="auto" w:line="240" w:before="0" w:after="0"/>
+        <w:ind w:left="0" w:hanging="0"/>
+        <w:jc w:val="both"/>
+        <w:rPr>
+          <w:color w:val="000000"/>
+          <w:sz w:val="26"/>
+          <w:szCs w:val="26"/>
+        </w:rPr>
+      </w:pPr>
+      <w:r>
+        <w:rPr>
+          <w:rFonts w:ascii="Liberation Serif" w:hAnsi="Liberation Serif"/>
+          <w:b w:val="false"/>
+          <w:bCs w:val="false"/>
+          <w:i w:val="false"/>
+          <w:iCs w:val="false"/>
+          <w:strike w:val="false"/>
+          <w:dstrike w:val="false"/>
+          <w:color w:val="000000"/>
+          <w:sz w:val="26"/>
+          <w:szCs w:val="26"/>
+          <w:u w:val="none"/>
+        </w:rPr>
+        <w:t xml:space="preserve">Per </w:t>
+      </w:r>
+      <w:r>
+        <w:rPr>
+          <w:rFonts w:ascii="Liberation Serif" w:hAnsi="Liberation Serif"/>
+          <w:b/>
+          <w:bCs/>
+          <w:i w:val="false"/>
+          <w:iCs w:val="false"/>
+          <w:strike w:val="false"/>
+          <w:dstrike w:val="false"/>
+          <w:color w:val="000000"/>
+          <w:sz w:val="26"/>
+          <w:szCs w:val="26"/>
+          <w:u w:val="none"/>
+        </w:rPr>
+        <w:t xml:space="preserve">eseguire con vari parametri la versione </w:t>
+      </w:r>
+      <w:r>
+        <w:rPr>
+          <w:rFonts w:ascii="Liberation Serif" w:hAnsi="Liberation Serif"/>
+          <w:b/>
+          <w:bCs/>
+          <w:i/>
+          <w:iCs/>
+          <w:strike w:val="false"/>
+          <w:dstrike w:val="false"/>
+          <w:color w:val="000000"/>
+          <w:sz w:val="26"/>
+          <w:szCs w:val="26"/>
+          <w:u w:val="none"/>
+        </w:rPr>
+        <w:t>automatica</w:t>
+      </w:r>
+      <w:r>
+        <w:rPr>
+          <w:rFonts w:ascii="Liberation Serif" w:hAnsi="Liberation Serif"/>
+          <w:b w:val="false"/>
+          <w:bCs w:val="false"/>
+          <w:i w:val="false"/>
+          <w:iCs w:val="false"/>
+          <w:strike w:val="false"/>
+          <w:dstrike w:val="false"/>
+          <w:color w:val="000000"/>
+          <w:sz w:val="26"/>
+          <w:szCs w:val="26"/>
+          <w:u w:val="none"/>
+        </w:rPr>
+        <w:t xml:space="preserve"> </w:t>
+      </w:r>
+      <w:r>
+        <w:rPr>
+          <w:rFonts w:ascii="Liberation Serif" w:hAnsi="Liberation Serif"/>
+          <w:b w:val="false"/>
+          <w:bCs w:val="false"/>
+          <w:i w:val="false"/>
+          <w:iCs w:val="false"/>
+          <w:strike w:val="false"/>
+          <w:dstrike w:val="false"/>
+          <w:color w:val="000000"/>
+          <w:sz w:val="26"/>
+          <w:szCs w:val="26"/>
+          <w:u w:val="none"/>
+        </w:rPr>
+        <w:t>del</w:t>
+      </w:r>
+      <w:r>
+        <w:rPr>
+          <w:rFonts w:ascii="Liberation Serif" w:hAnsi="Liberation Serif"/>
+          <w:b w:val="false"/>
+          <w:bCs w:val="false"/>
+          <w:i w:val="false"/>
+          <w:iCs w:val="false"/>
+          <w:strike w:val="false"/>
+          <w:dstrike w:val="false"/>
+          <w:color w:val="000000"/>
+          <w:sz w:val="26"/>
+          <w:szCs w:val="26"/>
+          <w:u w:val="none"/>
+        </w:rPr>
+        <w:t xml:space="preserve">l’eseguibile, da terminale dalla cartella </w:t>
+      </w:r>
+      <w:r>
+        <w:rPr>
+          <w:rFonts w:ascii="Liberation Serif" w:hAnsi="Liberation Serif"/>
+          <w:b w:val="false"/>
+          <w:bCs w:val="false"/>
+          <w:i/>
+          <w:iCs/>
+          <w:strike w:val="false"/>
+          <w:dstrike w:val="false"/>
+          <w:color w:val="000000"/>
+          <w:sz w:val="26"/>
+          <w:szCs w:val="26"/>
+          <w:u w:val="none"/>
+        </w:rPr>
+        <w:t>progetto_Sistemi_Operativi_2018-19/scheduler_simulator/SRJF</w:t>
+      </w:r>
+      <w:r>
+        <w:rPr>
+          <w:rFonts w:ascii="Liberation Serif" w:hAnsi="Liberation Serif"/>
+          <w:b w:val="false"/>
+          <w:bCs w:val="false"/>
+          <w:i w:val="false"/>
+          <w:iCs w:val="false"/>
+          <w:strike w:val="false"/>
+          <w:dstrike w:val="false"/>
+          <w:color w:val="000000"/>
+          <w:sz w:val="26"/>
+          <w:szCs w:val="26"/>
+          <w:u w:val="none"/>
+        </w:rPr>
+        <w:t xml:space="preserve"> inviare il comando </w:t>
+      </w:r>
+      <w:r>
+        <w:rPr>
+          <w:rFonts w:ascii="FreeMono" w:hAnsi="FreeMono"/>
+          <w:b w:val="false"/>
+          <w:bCs w:val="false"/>
+          <w:i w:val="false"/>
+          <w:iCs w:val="false"/>
+          <w:strike w:val="false"/>
+          <w:dstrike w:val="false"/>
+          <w:color w:val="000000"/>
+          <w:sz w:val="26"/>
+          <w:szCs w:val="26"/>
+          <w:u w:val="none"/>
+        </w:rPr>
+        <w:t xml:space="preserve">make </w:t>
+      </w:r>
+      <w:r>
+        <w:rPr>
+          <w:rFonts w:ascii="FreeMono" w:hAnsi="FreeMono"/>
+          <w:b w:val="false"/>
+          <w:bCs w:val="false"/>
+          <w:i w:val="false"/>
+          <w:iCs w:val="false"/>
+          <w:strike w:val="false"/>
+          <w:dstrike w:val="false"/>
+          <w:color w:val="000000"/>
+          <w:sz w:val="26"/>
+          <w:szCs w:val="26"/>
+          <w:u w:val="none"/>
+        </w:rPr>
+        <w:t>go_auto</w:t>
+      </w:r>
+      <w:r>
+        <w:rPr>
+          <w:rFonts w:ascii="Liberation Serif" w:hAnsi="Liberation Serif"/>
+          <w:b w:val="false"/>
+          <w:bCs w:val="false"/>
+          <w:i w:val="false"/>
+          <w:iCs w:val="false"/>
+          <w:strike w:val="false"/>
+          <w:dstrike w:val="false"/>
+          <w:color w:val="000000"/>
+          <w:sz w:val="26"/>
+          <w:szCs w:val="26"/>
+          <w:u w:val="none"/>
+        </w:rPr>
+        <w:t>.</w:t>
+      </w:r>
+    </w:p>
+    <w:p>
+      <w:pPr>
+        <w:pStyle w:val="Normal"/>
+        <w:spacing w:lineRule="auto" w:line="240" w:before="0" w:after="0"/>
+        <w:ind w:left="0" w:hanging="0"/>
+        <w:jc w:val="both"/>
+        <w:rPr>
+          <w:color w:val="000000"/>
+          <w:sz w:val="26"/>
+          <w:szCs w:val="26"/>
+        </w:rPr>
+      </w:pPr>
+      <w:r>
+        <w:rPr>
+          <w:rFonts w:ascii="Liberation Serif" w:hAnsi="Liberation Serif"/>
+          <w:b w:val="false"/>
+          <w:bCs w:val="false"/>
+          <w:i w:val="false"/>
+          <w:iCs w:val="false"/>
+          <w:strike w:val="false"/>
+          <w:dstrike w:val="false"/>
+          <w:color w:val="000000"/>
+          <w:sz w:val="26"/>
+          <w:szCs w:val="26"/>
+          <w:u w:val="none"/>
+        </w:rPr>
+        <w:t xml:space="preserve">Per </w:t>
+      </w:r>
+      <w:r>
+        <w:rPr>
+          <w:rFonts w:ascii="Liberation Serif" w:hAnsi="Liberation Serif"/>
+          <w:b/>
+          <w:bCs/>
+          <w:i w:val="false"/>
+          <w:iCs w:val="false"/>
+          <w:strike w:val="false"/>
+          <w:dstrike w:val="false"/>
+          <w:color w:val="000000"/>
+          <w:sz w:val="26"/>
+          <w:szCs w:val="26"/>
+          <w:u w:val="none"/>
+        </w:rPr>
+        <w:t xml:space="preserve">eseguire con vari parametri la versione </w:t>
+      </w:r>
+      <w:r>
+        <w:rPr>
+          <w:rFonts w:ascii="Liberation Serif" w:hAnsi="Liberation Serif"/>
+          <w:b/>
+          <w:bCs/>
+          <w:i/>
+          <w:iCs/>
+          <w:strike w:val="false"/>
+          <w:dstrike w:val="false"/>
+          <w:color w:val="000000"/>
+          <w:sz w:val="26"/>
+          <w:szCs w:val="26"/>
+          <w:u w:val="none"/>
+        </w:rPr>
+        <w:t>da-file</w:t>
+      </w:r>
+      <w:r>
+        <w:rPr>
+          <w:rFonts w:ascii="Liberation Serif" w:hAnsi="Liberation Serif"/>
+          <w:b w:val="false"/>
+          <w:bCs w:val="false"/>
+          <w:i w:val="false"/>
+          <w:iCs w:val="false"/>
+          <w:strike w:val="false"/>
+          <w:dstrike w:val="false"/>
+          <w:color w:val="000000"/>
+          <w:sz w:val="26"/>
+          <w:szCs w:val="26"/>
+          <w:u w:val="none"/>
+        </w:rPr>
+        <w:t xml:space="preserve"> </w:t>
+      </w:r>
+      <w:r>
+        <w:rPr>
+          <w:rFonts w:ascii="Liberation Serif" w:hAnsi="Liberation Serif"/>
+          <w:b w:val="false"/>
+          <w:bCs w:val="false"/>
+          <w:i w:val="false"/>
+          <w:iCs w:val="false"/>
+          <w:strike w:val="false"/>
+          <w:dstrike w:val="false"/>
+          <w:color w:val="000000"/>
+          <w:sz w:val="26"/>
+          <w:szCs w:val="26"/>
+          <w:u w:val="none"/>
+        </w:rPr>
+        <w:t>del</w:t>
+      </w:r>
+      <w:r>
+        <w:rPr>
+          <w:rFonts w:ascii="Liberation Serif" w:hAnsi="Liberation Serif"/>
+          <w:b w:val="false"/>
+          <w:bCs w:val="false"/>
+          <w:i w:val="false"/>
+          <w:iCs w:val="false"/>
+          <w:strike w:val="false"/>
+          <w:dstrike w:val="false"/>
+          <w:color w:val="000000"/>
+          <w:sz w:val="26"/>
+          <w:szCs w:val="26"/>
+          <w:u w:val="none"/>
+        </w:rPr>
+        <w:t xml:space="preserve">l’eseguibile, da terminale dalla cartella </w:t>
+      </w:r>
+      <w:r>
+        <w:rPr>
+          <w:rFonts w:ascii="Liberation Serif" w:hAnsi="Liberation Serif"/>
+          <w:b w:val="false"/>
+          <w:bCs w:val="false"/>
+          <w:i/>
+          <w:iCs/>
+          <w:strike w:val="false"/>
+          <w:dstrike w:val="false"/>
+          <w:color w:val="000000"/>
+          <w:sz w:val="26"/>
+          <w:szCs w:val="26"/>
+          <w:u w:val="none"/>
+        </w:rPr>
+        <w:t>progetto_Sistemi_Operativi_2018-19/scheduler_simulator/SRJF</w:t>
+      </w:r>
+      <w:r>
+        <w:rPr>
+          <w:rFonts w:ascii="Liberation Serif" w:hAnsi="Liberation Serif"/>
+          <w:b w:val="false"/>
+          <w:bCs w:val="false"/>
+          <w:i w:val="false"/>
+          <w:iCs w:val="false"/>
+          <w:strike w:val="false"/>
+          <w:dstrike w:val="false"/>
+          <w:color w:val="000000"/>
+          <w:sz w:val="26"/>
+          <w:szCs w:val="26"/>
+          <w:u w:val="none"/>
+        </w:rPr>
+        <w:t xml:space="preserve"> inviare il comando </w:t>
+      </w:r>
+      <w:r>
+        <w:rPr>
+          <w:rFonts w:ascii="FreeMono" w:hAnsi="FreeMono"/>
+          <w:b w:val="false"/>
+          <w:bCs w:val="false"/>
+          <w:i w:val="false"/>
+          <w:iCs w:val="false"/>
+          <w:strike w:val="false"/>
+          <w:dstrike w:val="false"/>
+          <w:color w:val="000000"/>
+          <w:sz w:val="26"/>
+          <w:szCs w:val="26"/>
+          <w:u w:val="none"/>
+        </w:rPr>
+        <w:t xml:space="preserve">make </w:t>
+      </w:r>
+      <w:r>
+        <w:rPr>
+          <w:rFonts w:ascii="FreeMono" w:hAnsi="FreeMono"/>
+          <w:b w:val="false"/>
+          <w:bCs w:val="false"/>
+          <w:i w:val="false"/>
+          <w:iCs w:val="false"/>
+          <w:strike w:val="false"/>
+          <w:dstrike w:val="false"/>
+          <w:color w:val="000000"/>
+          <w:sz w:val="26"/>
+          <w:szCs w:val="26"/>
+          <w:u w:val="none"/>
+        </w:rPr>
+        <w:t>go_file</w:t>
+      </w:r>
+      <w:r>
+        <w:rPr>
+          <w:rFonts w:ascii="Liberation Serif" w:hAnsi="Liberation Serif"/>
+          <w:b w:val="false"/>
+          <w:bCs w:val="false"/>
+          <w:i w:val="false"/>
+          <w:iCs w:val="false"/>
+          <w:strike w:val="false"/>
+          <w:dstrike w:val="false"/>
+          <w:color w:val="000000"/>
+          <w:sz w:val="26"/>
+          <w:szCs w:val="26"/>
+          <w:u w:val="none"/>
+        </w:rPr>
+        <w:t xml:space="preserve">. </w:t>
+      </w:r>
+    </w:p>
+    <w:p>
+      <w:pPr>
+        <w:pStyle w:val="Normal"/>
+        <w:spacing w:lineRule="auto" w:line="240" w:before="0" w:after="0"/>
+        <w:ind w:left="0" w:hanging="0"/>
+        <w:jc w:val="both"/>
+        <w:rPr>
+          <w:color w:val="000000"/>
+          <w:sz w:val="26"/>
+          <w:szCs w:val="26"/>
+        </w:rPr>
+      </w:pPr>
+      <w:r>
+        <w:rPr>
+          <w:rFonts w:ascii="Liberation Serif" w:hAnsi="Liberation Serif"/>
+          <w:b w:val="false"/>
+          <w:bCs w:val="false"/>
+          <w:i w:val="false"/>
+          <w:iCs w:val="false"/>
+          <w:strike w:val="false"/>
+          <w:dstrike w:val="false"/>
+          <w:color w:val="000000"/>
+          <w:sz w:val="26"/>
+          <w:szCs w:val="26"/>
+          <w:u w:val="none"/>
+        </w:rPr>
+        <w:t>Per</w:t>
+      </w:r>
+      <w:r>
+        <w:rPr>
+          <w:rFonts w:ascii="Liberation Serif" w:hAnsi="Liberation Serif"/>
+          <w:b/>
+          <w:bCs/>
+          <w:i w:val="false"/>
+          <w:iCs w:val="false"/>
+          <w:strike w:val="false"/>
+          <w:dstrike w:val="false"/>
+          <w:color w:val="000000"/>
+          <w:sz w:val="26"/>
+          <w:szCs w:val="26"/>
+          <w:u w:val="none"/>
+        </w:rPr>
+        <w:t xml:space="preserve"> testare con valgrind la versione </w:t>
+      </w:r>
+      <w:r>
+        <w:rPr>
+          <w:rFonts w:ascii="Liberation Serif" w:hAnsi="Liberation Serif"/>
+          <w:b/>
+          <w:bCs/>
+          <w:i/>
+          <w:iCs/>
+          <w:strike w:val="false"/>
+          <w:dstrike w:val="false"/>
+          <w:color w:val="000000"/>
+          <w:sz w:val="26"/>
+          <w:szCs w:val="26"/>
+          <w:u w:val="none"/>
+        </w:rPr>
+        <w:t>automatica</w:t>
+      </w:r>
+      <w:r>
+        <w:rPr>
+          <w:rFonts w:ascii="Liberation Serif" w:hAnsi="Liberation Serif"/>
+          <w:b w:val="false"/>
+          <w:bCs w:val="false"/>
+          <w:i w:val="false"/>
+          <w:iCs w:val="false"/>
+          <w:strike w:val="false"/>
+          <w:dstrike w:val="false"/>
+          <w:color w:val="000000"/>
+          <w:sz w:val="26"/>
+          <w:szCs w:val="26"/>
+          <w:u w:val="none"/>
+        </w:rPr>
+        <w:t xml:space="preserve"> </w:t>
+      </w:r>
+      <w:r>
+        <w:rPr>
+          <w:rFonts w:ascii="Liberation Serif" w:hAnsi="Liberation Serif"/>
+          <w:b w:val="false"/>
+          <w:bCs w:val="false"/>
+          <w:i w:val="false"/>
+          <w:iCs w:val="false"/>
+          <w:strike w:val="false"/>
+          <w:dstrike w:val="false"/>
+          <w:color w:val="000000"/>
+          <w:sz w:val="26"/>
+          <w:szCs w:val="26"/>
+          <w:u w:val="none"/>
+        </w:rPr>
+        <w:t>del</w:t>
+      </w:r>
+      <w:r>
+        <w:rPr>
+          <w:rFonts w:ascii="Liberation Serif" w:hAnsi="Liberation Serif"/>
+          <w:b w:val="false"/>
+          <w:bCs w:val="false"/>
+          <w:i w:val="false"/>
+          <w:iCs w:val="false"/>
+          <w:strike w:val="false"/>
+          <w:dstrike w:val="false"/>
+          <w:color w:val="000000"/>
+          <w:sz w:val="26"/>
+          <w:szCs w:val="26"/>
+          <w:u w:val="none"/>
+        </w:rPr>
+        <w:t xml:space="preserve">l’eseguibile, da terminale dalla cartella </w:t>
+      </w:r>
+      <w:r>
+        <w:rPr>
+          <w:rFonts w:ascii="Liberation Serif" w:hAnsi="Liberation Serif"/>
+          <w:b w:val="false"/>
+          <w:bCs w:val="false"/>
+          <w:i/>
+          <w:iCs/>
+          <w:strike w:val="false"/>
+          <w:dstrike w:val="false"/>
+          <w:color w:val="000000"/>
+          <w:sz w:val="26"/>
+          <w:szCs w:val="26"/>
+          <w:u w:val="none"/>
+        </w:rPr>
+        <w:t>progetto_Sistemi_Operativi_2018-19/scheduler_simulator/SRJF</w:t>
+      </w:r>
+      <w:r>
+        <w:rPr>
+          <w:rFonts w:ascii="Liberation Serif" w:hAnsi="Liberation Serif"/>
+          <w:b w:val="false"/>
+          <w:bCs w:val="false"/>
+          <w:i w:val="false"/>
+          <w:iCs w:val="false"/>
+          <w:strike w:val="false"/>
+          <w:dstrike w:val="false"/>
+          <w:color w:val="000000"/>
+          <w:sz w:val="26"/>
+          <w:szCs w:val="26"/>
+          <w:u w:val="none"/>
+        </w:rPr>
+        <w:t xml:space="preserve"> inviare il comando </w:t>
+      </w:r>
+      <w:r>
+        <w:rPr>
+          <w:rFonts w:ascii="FreeMono" w:hAnsi="FreeMono"/>
+          <w:b w:val="false"/>
+          <w:bCs w:val="false"/>
+          <w:i w:val="false"/>
+          <w:iCs w:val="false"/>
+          <w:strike w:val="false"/>
+          <w:dstrike w:val="false"/>
+          <w:color w:val="000000"/>
+          <w:sz w:val="26"/>
+          <w:szCs w:val="26"/>
+          <w:u w:val="none"/>
+        </w:rPr>
+        <w:t xml:space="preserve">make </w:t>
+      </w:r>
+      <w:r>
+        <w:rPr>
+          <w:rFonts w:ascii="FreeMono" w:hAnsi="FreeMono"/>
+          <w:b w:val="false"/>
+          <w:bCs w:val="false"/>
+          <w:i w:val="false"/>
+          <w:iCs w:val="false"/>
+          <w:strike w:val="false"/>
+          <w:dstrike w:val="false"/>
+          <w:color w:val="000000"/>
+          <w:sz w:val="26"/>
+          <w:szCs w:val="26"/>
+          <w:u w:val="none"/>
+        </w:rPr>
+        <w:t>test_auto</w:t>
+      </w:r>
+      <w:r>
+        <w:rPr>
+          <w:rFonts w:ascii="Liberation Serif" w:hAnsi="Liberation Serif"/>
+          <w:b w:val="false"/>
+          <w:bCs w:val="false"/>
+          <w:i w:val="false"/>
+          <w:iCs w:val="false"/>
+          <w:strike w:val="false"/>
+          <w:dstrike w:val="false"/>
+          <w:color w:val="000000"/>
+          <w:sz w:val="26"/>
+          <w:szCs w:val="26"/>
+          <w:u w:val="none"/>
+        </w:rPr>
+        <w:t>.</w:t>
+      </w:r>
+    </w:p>
+    <w:p>
+      <w:pPr>
+        <w:pStyle w:val="Normal"/>
+        <w:spacing w:lineRule="auto" w:line="240" w:before="0" w:after="0"/>
+        <w:ind w:left="0" w:hanging="0"/>
+        <w:jc w:val="both"/>
+        <w:rPr>
+          <w:color w:val="000000"/>
+          <w:sz w:val="26"/>
+          <w:szCs w:val="26"/>
+        </w:rPr>
+      </w:pPr>
+      <w:r>
+        <w:rPr>
+          <w:rFonts w:ascii="Liberation Serif" w:hAnsi="Liberation Serif"/>
+          <w:b w:val="false"/>
+          <w:bCs w:val="false"/>
+          <w:i w:val="false"/>
+          <w:iCs w:val="false"/>
+          <w:strike w:val="false"/>
+          <w:dstrike w:val="false"/>
+          <w:color w:val="000000"/>
+          <w:sz w:val="26"/>
+          <w:szCs w:val="26"/>
+          <w:u w:val="none"/>
+        </w:rPr>
+        <w:t>Per</w:t>
+      </w:r>
+      <w:r>
+        <w:rPr>
+          <w:rFonts w:ascii="Liberation Serif" w:hAnsi="Liberation Serif"/>
+          <w:b/>
+          <w:bCs/>
+          <w:i w:val="false"/>
+          <w:iCs w:val="false"/>
+          <w:strike w:val="false"/>
+          <w:dstrike w:val="false"/>
+          <w:color w:val="000000"/>
+          <w:sz w:val="26"/>
+          <w:szCs w:val="26"/>
+          <w:u w:val="none"/>
+        </w:rPr>
+        <w:t xml:space="preserve"> testare con valgrind la versione </w:t>
+      </w:r>
+      <w:r>
+        <w:rPr>
+          <w:rFonts w:ascii="Liberation Serif" w:hAnsi="Liberation Serif"/>
+          <w:b/>
+          <w:bCs/>
+          <w:i/>
+          <w:iCs/>
+          <w:strike w:val="false"/>
+          <w:dstrike w:val="false"/>
+          <w:color w:val="000000"/>
+          <w:sz w:val="26"/>
+          <w:szCs w:val="26"/>
+          <w:u w:val="none"/>
+        </w:rPr>
+        <w:t>da-file</w:t>
+      </w:r>
+      <w:r>
+        <w:rPr>
+          <w:rFonts w:ascii="Liberation Serif" w:hAnsi="Liberation Serif"/>
+          <w:b w:val="false"/>
+          <w:bCs w:val="false"/>
+          <w:i w:val="false"/>
+          <w:iCs w:val="false"/>
+          <w:strike w:val="false"/>
+          <w:dstrike w:val="false"/>
+          <w:color w:val="000000"/>
+          <w:sz w:val="26"/>
+          <w:szCs w:val="26"/>
+          <w:u w:val="none"/>
+        </w:rPr>
+        <w:t xml:space="preserve"> </w:t>
+      </w:r>
+      <w:r>
+        <w:rPr>
+          <w:rFonts w:ascii="Liberation Serif" w:hAnsi="Liberation Serif"/>
+          <w:b w:val="false"/>
+          <w:bCs w:val="false"/>
+          <w:i w:val="false"/>
+          <w:iCs w:val="false"/>
+          <w:strike w:val="false"/>
+          <w:dstrike w:val="false"/>
+          <w:color w:val="000000"/>
+          <w:sz w:val="26"/>
+          <w:szCs w:val="26"/>
+          <w:u w:val="none"/>
+        </w:rPr>
+        <w:t>del</w:t>
+      </w:r>
+      <w:r>
+        <w:rPr>
+          <w:rFonts w:ascii="Liberation Serif" w:hAnsi="Liberation Serif"/>
+          <w:b w:val="false"/>
+          <w:bCs w:val="false"/>
+          <w:i w:val="false"/>
+          <w:iCs w:val="false"/>
+          <w:strike w:val="false"/>
+          <w:dstrike w:val="false"/>
+          <w:color w:val="000000"/>
+          <w:sz w:val="26"/>
+          <w:szCs w:val="26"/>
+          <w:u w:val="none"/>
+        </w:rPr>
+        <w:t xml:space="preserve">l’eseguibile, da terminale dalla cartella </w:t>
+      </w:r>
+      <w:r>
+        <w:rPr>
+          <w:rFonts w:ascii="Liberation Serif" w:hAnsi="Liberation Serif"/>
+          <w:b w:val="false"/>
+          <w:bCs w:val="false"/>
+          <w:i/>
+          <w:iCs/>
+          <w:strike w:val="false"/>
+          <w:dstrike w:val="false"/>
+          <w:color w:val="000000"/>
+          <w:sz w:val="26"/>
+          <w:szCs w:val="26"/>
+          <w:u w:val="none"/>
+        </w:rPr>
+        <w:t>progetto_Sistemi_Operativi_2018-19/scheduler_simulator/SRJF</w:t>
+      </w:r>
+      <w:r>
+        <w:rPr>
+          <w:rFonts w:ascii="Liberation Serif" w:hAnsi="Liberation Serif"/>
+          <w:b w:val="false"/>
+          <w:bCs w:val="false"/>
+          <w:i w:val="false"/>
+          <w:iCs w:val="false"/>
+          <w:strike w:val="false"/>
+          <w:dstrike w:val="false"/>
+          <w:color w:val="000000"/>
+          <w:sz w:val="26"/>
+          <w:szCs w:val="26"/>
+          <w:u w:val="none"/>
+        </w:rPr>
+        <w:t xml:space="preserve"> inviare il comando </w:t>
+      </w:r>
+      <w:r>
+        <w:rPr>
+          <w:rFonts w:ascii="FreeMono" w:hAnsi="FreeMono"/>
+          <w:b w:val="false"/>
+          <w:bCs w:val="false"/>
+          <w:i w:val="false"/>
+          <w:iCs w:val="false"/>
+          <w:strike w:val="false"/>
+          <w:dstrike w:val="false"/>
+          <w:color w:val="000000"/>
+          <w:sz w:val="26"/>
+          <w:szCs w:val="26"/>
+          <w:u w:val="none"/>
+        </w:rPr>
+        <w:t xml:space="preserve">make </w:t>
+      </w:r>
+      <w:r>
+        <w:rPr>
+          <w:rFonts w:ascii="FreeMono" w:hAnsi="FreeMono"/>
+          <w:b w:val="false"/>
+          <w:bCs w:val="false"/>
+          <w:i w:val="false"/>
+          <w:iCs w:val="false"/>
+          <w:strike w:val="false"/>
+          <w:dstrike w:val="false"/>
+          <w:color w:val="000000"/>
+          <w:sz w:val="26"/>
+          <w:szCs w:val="26"/>
+          <w:u w:val="none"/>
+        </w:rPr>
+        <w:t>test_file</w:t>
+      </w:r>
+      <w:r>
+        <w:rPr>
+          <w:rFonts w:ascii="Liberation Serif" w:hAnsi="Liberation Serif"/>
+          <w:b w:val="false"/>
+          <w:bCs w:val="false"/>
+          <w:i w:val="false"/>
+          <w:iCs w:val="false"/>
+          <w:strike w:val="false"/>
+          <w:dstrike w:val="false"/>
+          <w:color w:val="000000"/>
+          <w:sz w:val="26"/>
+          <w:szCs w:val="26"/>
+          <w:u w:val="none"/>
+        </w:rPr>
+        <w:t xml:space="preserve">. </w:t>
+      </w:r>
+    </w:p>
+    <w:p>
+      <w:pPr>
+        <w:pStyle w:val="Normal"/>
+        <w:spacing w:lineRule="auto" w:line="240" w:before="0" w:after="0"/>
+        <w:ind w:left="0" w:hanging="0"/>
+        <w:jc w:val="both"/>
+        <w:rPr>
+          <w:color w:val="000000"/>
+          <w:sz w:val="26"/>
+          <w:szCs w:val="26"/>
+        </w:rPr>
+      </w:pPr>
+      <w:r>
+        <w:rPr>
+          <w:rFonts w:ascii="Liberation Serif" w:hAnsi="Liberation Serif"/>
+          <w:b w:val="false"/>
+          <w:bCs w:val="false"/>
+          <w:i w:val="false"/>
+          <w:iCs w:val="false"/>
+          <w:strike w:val="false"/>
+          <w:dstrike w:val="false"/>
+          <w:color w:val="000000"/>
+          <w:sz w:val="26"/>
+          <w:szCs w:val="26"/>
+          <w:u w:val="none"/>
+        </w:rPr>
+        <w:t>Per</w:t>
+      </w:r>
+      <w:r>
+        <w:rPr>
+          <w:rFonts w:ascii="Liberation Serif" w:hAnsi="Liberation Serif"/>
+          <w:b/>
+          <w:bCs/>
+          <w:i w:val="false"/>
+          <w:iCs w:val="false"/>
+          <w:strike w:val="false"/>
+          <w:dstrike w:val="false"/>
+          <w:color w:val="000000"/>
+          <w:sz w:val="26"/>
+          <w:szCs w:val="26"/>
+          <w:u w:val="none"/>
+        </w:rPr>
+        <w:t xml:space="preserve"> misurare il tempo impiegato dalla versione </w:t>
+      </w:r>
+      <w:r>
+        <w:rPr>
+          <w:rFonts w:ascii="Liberation Serif" w:hAnsi="Liberation Serif"/>
+          <w:b/>
+          <w:bCs/>
+          <w:i/>
+          <w:iCs/>
+          <w:strike w:val="false"/>
+          <w:dstrike w:val="false"/>
+          <w:color w:val="000000"/>
+          <w:sz w:val="26"/>
+          <w:szCs w:val="26"/>
+          <w:u w:val="none"/>
+        </w:rPr>
+        <w:t>automatica</w:t>
+      </w:r>
+      <w:r>
+        <w:rPr>
+          <w:rFonts w:ascii="Liberation Serif" w:hAnsi="Liberation Serif"/>
+          <w:b w:val="false"/>
+          <w:bCs w:val="false"/>
+          <w:i w:val="false"/>
+          <w:iCs w:val="false"/>
+          <w:strike w:val="false"/>
+          <w:dstrike w:val="false"/>
+          <w:color w:val="000000"/>
+          <w:sz w:val="26"/>
+          <w:szCs w:val="26"/>
+          <w:u w:val="none"/>
+        </w:rPr>
+        <w:t xml:space="preserve"> </w:t>
+      </w:r>
+      <w:r>
+        <w:rPr>
+          <w:rFonts w:ascii="Liberation Serif" w:hAnsi="Liberation Serif"/>
+          <w:b w:val="false"/>
+          <w:bCs w:val="false"/>
+          <w:i w:val="false"/>
+          <w:iCs w:val="false"/>
+          <w:strike w:val="false"/>
+          <w:dstrike w:val="false"/>
+          <w:color w:val="000000"/>
+          <w:sz w:val="26"/>
+          <w:szCs w:val="26"/>
+          <w:u w:val="none"/>
+        </w:rPr>
+        <w:t>del</w:t>
+      </w:r>
+      <w:r>
+        <w:rPr>
+          <w:rFonts w:ascii="Liberation Serif" w:hAnsi="Liberation Serif"/>
+          <w:b w:val="false"/>
+          <w:bCs w:val="false"/>
+          <w:i w:val="false"/>
+          <w:iCs w:val="false"/>
+          <w:strike w:val="false"/>
+          <w:dstrike w:val="false"/>
+          <w:color w:val="000000"/>
+          <w:sz w:val="26"/>
+          <w:szCs w:val="26"/>
+          <w:u w:val="none"/>
+        </w:rPr>
+        <w:t xml:space="preserve">l’eseguibile, da terminale dalla cartella </w:t>
+      </w:r>
+      <w:r>
+        <w:rPr>
+          <w:rFonts w:ascii="Liberation Serif" w:hAnsi="Liberation Serif"/>
+          <w:b w:val="false"/>
+          <w:bCs w:val="false"/>
+          <w:i/>
+          <w:iCs/>
+          <w:strike w:val="false"/>
+          <w:dstrike w:val="false"/>
+          <w:color w:val="000000"/>
+          <w:sz w:val="26"/>
+          <w:szCs w:val="26"/>
+          <w:u w:val="none"/>
+        </w:rPr>
+        <w:t>progetto_Sistemi_Operativi_2018-19/scheduler_simulator/SRJF</w:t>
+      </w:r>
+      <w:r>
+        <w:rPr>
+          <w:rFonts w:ascii="Liberation Serif" w:hAnsi="Liberation Serif"/>
+          <w:b w:val="false"/>
+          <w:bCs w:val="false"/>
+          <w:i w:val="false"/>
+          <w:iCs w:val="false"/>
+          <w:strike w:val="false"/>
+          <w:dstrike w:val="false"/>
+          <w:color w:val="000000"/>
+          <w:sz w:val="26"/>
+          <w:szCs w:val="26"/>
+          <w:u w:val="none"/>
+        </w:rPr>
+        <w:t xml:space="preserve"> inviare il comando </w:t>
+      </w:r>
+      <w:r>
+        <w:rPr>
+          <w:rFonts w:ascii="FreeMono" w:hAnsi="FreeMono"/>
+          <w:b w:val="false"/>
+          <w:bCs w:val="false"/>
+          <w:i w:val="false"/>
+          <w:iCs w:val="false"/>
+          <w:strike w:val="false"/>
+          <w:dstrike w:val="false"/>
+          <w:color w:val="000000"/>
+          <w:sz w:val="26"/>
+          <w:szCs w:val="26"/>
+          <w:u w:val="none"/>
+        </w:rPr>
+        <w:t xml:space="preserve">make </w:t>
+      </w:r>
+      <w:r>
+        <w:rPr>
+          <w:rFonts w:ascii="FreeMono" w:hAnsi="FreeMono"/>
+          <w:b w:val="false"/>
+          <w:bCs w:val="false"/>
+          <w:i w:val="false"/>
+          <w:iCs w:val="false"/>
+          <w:strike w:val="false"/>
+          <w:dstrike w:val="false"/>
+          <w:color w:val="000000"/>
+          <w:sz w:val="26"/>
+          <w:szCs w:val="26"/>
+          <w:u w:val="none"/>
+        </w:rPr>
+        <w:t>timing_auto</w:t>
+      </w:r>
+      <w:r>
+        <w:rPr>
+          <w:rFonts w:ascii="Liberation Serif" w:hAnsi="Liberation Serif"/>
+          <w:b w:val="false"/>
+          <w:bCs w:val="false"/>
+          <w:i w:val="false"/>
+          <w:iCs w:val="false"/>
+          <w:strike w:val="false"/>
+          <w:dstrike w:val="false"/>
+          <w:color w:val="000000"/>
+          <w:sz w:val="26"/>
+          <w:szCs w:val="26"/>
+          <w:u w:val="none"/>
+        </w:rPr>
+        <w:t xml:space="preserve">. </w:t>
+      </w:r>
+    </w:p>
+    <w:p>
+      <w:pPr>
+        <w:pStyle w:val="Normal"/>
+        <w:spacing w:lineRule="auto" w:line="240" w:before="0" w:after="0"/>
+        <w:ind w:left="0" w:hanging="0"/>
+        <w:jc w:val="both"/>
+        <w:rPr>
+          <w:color w:val="000000"/>
+          <w:sz w:val="26"/>
+          <w:szCs w:val="26"/>
+        </w:rPr>
+      </w:pPr>
+      <w:r>
+        <w:rPr>
+          <w:rFonts w:ascii="Liberation Serif" w:hAnsi="Liberation Serif"/>
+          <w:b w:val="false"/>
+          <w:bCs w:val="false"/>
+          <w:i w:val="false"/>
+          <w:iCs w:val="false"/>
+          <w:strike w:val="false"/>
+          <w:dstrike w:val="false"/>
+          <w:color w:val="000000"/>
+          <w:sz w:val="26"/>
+          <w:szCs w:val="26"/>
+          <w:u w:val="none"/>
+        </w:rPr>
+        <w:t>Per</w:t>
+      </w:r>
+      <w:r>
+        <w:rPr>
+          <w:rFonts w:ascii="Liberation Serif" w:hAnsi="Liberation Serif"/>
+          <w:b/>
+          <w:bCs/>
+          <w:i w:val="false"/>
+          <w:iCs w:val="false"/>
+          <w:strike w:val="false"/>
+          <w:dstrike w:val="false"/>
+          <w:color w:val="000000"/>
+          <w:sz w:val="26"/>
+          <w:szCs w:val="26"/>
+          <w:u w:val="none"/>
+        </w:rPr>
+        <w:t xml:space="preserve"> misurare il tempo impiegato dalla versione </w:t>
+      </w:r>
+      <w:r>
+        <w:rPr>
+          <w:rFonts w:ascii="Liberation Serif" w:hAnsi="Liberation Serif"/>
+          <w:b/>
+          <w:bCs/>
+          <w:i/>
+          <w:iCs/>
+          <w:strike w:val="false"/>
+          <w:dstrike w:val="false"/>
+          <w:color w:val="000000"/>
+          <w:sz w:val="26"/>
+          <w:szCs w:val="26"/>
+          <w:u w:val="none"/>
+        </w:rPr>
+        <w:t>da-file</w:t>
+      </w:r>
+      <w:r>
+        <w:rPr>
+          <w:rFonts w:ascii="Liberation Serif" w:hAnsi="Liberation Serif"/>
+          <w:b w:val="false"/>
+          <w:bCs w:val="false"/>
+          <w:i w:val="false"/>
+          <w:iCs w:val="false"/>
+          <w:strike w:val="false"/>
+          <w:dstrike w:val="false"/>
+          <w:color w:val="000000"/>
+          <w:sz w:val="26"/>
+          <w:szCs w:val="26"/>
+          <w:u w:val="none"/>
+        </w:rPr>
+        <w:t xml:space="preserve"> </w:t>
+      </w:r>
+      <w:r>
+        <w:rPr>
+          <w:rFonts w:ascii="Liberation Serif" w:hAnsi="Liberation Serif"/>
+          <w:b w:val="false"/>
+          <w:bCs w:val="false"/>
+          <w:i w:val="false"/>
+          <w:iCs w:val="false"/>
+          <w:strike w:val="false"/>
+          <w:dstrike w:val="false"/>
+          <w:color w:val="000000"/>
+          <w:sz w:val="26"/>
+          <w:szCs w:val="26"/>
+          <w:u w:val="none"/>
+        </w:rPr>
+        <w:t>del</w:t>
+      </w:r>
+      <w:r>
+        <w:rPr>
+          <w:rFonts w:ascii="Liberation Serif" w:hAnsi="Liberation Serif"/>
+          <w:b w:val="false"/>
+          <w:bCs w:val="false"/>
+          <w:i w:val="false"/>
+          <w:iCs w:val="false"/>
+          <w:strike w:val="false"/>
+          <w:dstrike w:val="false"/>
+          <w:color w:val="000000"/>
+          <w:sz w:val="26"/>
+          <w:szCs w:val="26"/>
+          <w:u w:val="none"/>
+        </w:rPr>
+        <w:t xml:space="preserve">l’eseguibile, da terminale dalla cartella </w:t>
+      </w:r>
+      <w:r>
+        <w:rPr>
+          <w:rFonts w:ascii="Liberation Serif" w:hAnsi="Liberation Serif"/>
+          <w:b w:val="false"/>
+          <w:bCs w:val="false"/>
+          <w:i/>
+          <w:iCs/>
+          <w:strike w:val="false"/>
+          <w:dstrike w:val="false"/>
+          <w:color w:val="000000"/>
+          <w:sz w:val="26"/>
+          <w:szCs w:val="26"/>
+          <w:u w:val="none"/>
+        </w:rPr>
+        <w:t>progetto_Sistemi_Operativi_2018-19/scheduler_simulator/SRJF</w:t>
+      </w:r>
+      <w:r>
+        <w:rPr>
+          <w:rFonts w:ascii="Liberation Serif" w:hAnsi="Liberation Serif"/>
+          <w:b w:val="false"/>
+          <w:bCs w:val="false"/>
+          <w:i w:val="false"/>
+          <w:iCs w:val="false"/>
+          <w:strike w:val="false"/>
+          <w:dstrike w:val="false"/>
+          <w:color w:val="000000"/>
+          <w:sz w:val="26"/>
+          <w:szCs w:val="26"/>
+          <w:u w:val="none"/>
+        </w:rPr>
+        <w:t xml:space="preserve"> inviare il comando </w:t>
+      </w:r>
+      <w:r>
+        <w:rPr>
+          <w:rFonts w:ascii="FreeMono" w:hAnsi="FreeMono"/>
+          <w:b w:val="false"/>
+          <w:bCs w:val="false"/>
+          <w:i w:val="false"/>
+          <w:iCs w:val="false"/>
+          <w:strike w:val="false"/>
+          <w:dstrike w:val="false"/>
+          <w:color w:val="000000"/>
+          <w:sz w:val="26"/>
+          <w:szCs w:val="26"/>
+          <w:u w:val="none"/>
+        </w:rPr>
+        <w:t xml:space="preserve">make </w:t>
+      </w:r>
+      <w:r>
+        <w:rPr>
+          <w:rFonts w:ascii="FreeMono" w:hAnsi="FreeMono"/>
+          <w:b w:val="false"/>
+          <w:bCs w:val="false"/>
+          <w:i w:val="false"/>
+          <w:iCs w:val="false"/>
+          <w:strike w:val="false"/>
+          <w:dstrike w:val="false"/>
+          <w:color w:val="000000"/>
+          <w:sz w:val="26"/>
+          <w:szCs w:val="26"/>
+          <w:u w:val="none"/>
+        </w:rPr>
+        <w:t>timing_file</w:t>
+      </w:r>
+      <w:r>
+        <w:rPr>
+          <w:rFonts w:ascii="Liberation Serif" w:hAnsi="Liberation Serif"/>
+          <w:b w:val="false"/>
+          <w:bCs w:val="false"/>
+          <w:i w:val="false"/>
+          <w:iCs w:val="false"/>
+          <w:strike w:val="false"/>
+          <w:dstrike w:val="false"/>
+          <w:color w:val="000000"/>
+          <w:sz w:val="26"/>
+          <w:szCs w:val="26"/>
+          <w:u w:val="none"/>
+        </w:rPr>
+        <w:t xml:space="preserve">. </w:t>
+      </w:r>
+    </w:p>
+    <w:p>
+      <w:pPr>
+        <w:pStyle w:val="Normal"/>
+        <w:spacing w:lineRule="auto" w:line="240" w:before="0" w:after="0"/>
+        <w:ind w:left="0" w:hanging="0"/>
+        <w:jc w:val="both"/>
+        <w:rPr>
+          <w:color w:val="000000"/>
+          <w:sz w:val="26"/>
+          <w:szCs w:val="26"/>
+        </w:rPr>
+      </w:pPr>
+      <w:r>
+        <w:rPr>
+          <w:rFonts w:ascii="Liberation Serif" w:hAnsi="Liberation Serif"/>
+          <w:b w:val="false"/>
+          <w:bCs w:val="false"/>
+          <w:i w:val="false"/>
+          <w:iCs w:val="false"/>
+          <w:strike w:val="false"/>
+          <w:dstrike w:val="false"/>
+          <w:color w:val="000000"/>
+          <w:sz w:val="26"/>
+          <w:szCs w:val="26"/>
+          <w:u w:val="none"/>
+        </w:rPr>
+        <w:t>Per</w:t>
+      </w:r>
+      <w:r>
+        <w:rPr>
+          <w:rFonts w:ascii="Liberation Serif" w:hAnsi="Liberation Serif"/>
+          <w:b/>
+          <w:bCs/>
+          <w:i w:val="false"/>
+          <w:iCs w:val="false"/>
+          <w:strike w:val="false"/>
+          <w:dstrike w:val="false"/>
+          <w:color w:val="000000"/>
+          <w:sz w:val="26"/>
+          <w:szCs w:val="26"/>
+          <w:u w:val="none"/>
+        </w:rPr>
+        <w:t xml:space="preserve"> rimuovere l’eseguibile e tutti i file .txt generati,</w:t>
+      </w:r>
+      <w:r>
+        <w:rPr>
+          <w:rFonts w:ascii="Liberation Serif" w:hAnsi="Liberation Serif"/>
+          <w:b w:val="false"/>
+          <w:bCs w:val="false"/>
+          <w:i w:val="false"/>
+          <w:iCs w:val="false"/>
+          <w:strike w:val="false"/>
+          <w:dstrike w:val="false"/>
+          <w:color w:val="000000"/>
+          <w:sz w:val="26"/>
+          <w:szCs w:val="26"/>
+          <w:u w:val="none"/>
+        </w:rPr>
+        <w:t xml:space="preserve"> da terminale dalla cartella </w:t>
+      </w:r>
+      <w:r>
+        <w:rPr>
+          <w:rFonts w:ascii="Liberation Serif" w:hAnsi="Liberation Serif"/>
+          <w:b w:val="false"/>
+          <w:bCs w:val="false"/>
+          <w:i/>
+          <w:iCs/>
+          <w:strike w:val="false"/>
+          <w:dstrike w:val="false"/>
+          <w:color w:val="000000"/>
+          <w:sz w:val="26"/>
+          <w:szCs w:val="26"/>
+          <w:u w:val="none"/>
+        </w:rPr>
+        <w:t>progetto_Sistemi_Operativi_2018-19/scheduler_simulator/SRJF</w:t>
+      </w:r>
+      <w:r>
+        <w:rPr>
+          <w:rFonts w:ascii="Liberation Serif" w:hAnsi="Liberation Serif"/>
+          <w:b w:val="false"/>
+          <w:bCs w:val="false"/>
+          <w:i w:val="false"/>
+          <w:iCs w:val="false"/>
+          <w:strike w:val="false"/>
+          <w:dstrike w:val="false"/>
+          <w:color w:val="000000"/>
+          <w:sz w:val="26"/>
+          <w:szCs w:val="26"/>
+          <w:u w:val="none"/>
+        </w:rPr>
+        <w:t xml:space="preserve"> inviare il comando </w:t>
+      </w:r>
+      <w:r>
+        <w:rPr>
+          <w:rFonts w:ascii="FreeMono" w:hAnsi="FreeMono"/>
+          <w:b w:val="false"/>
+          <w:bCs w:val="false"/>
+          <w:i w:val="false"/>
+          <w:iCs w:val="false"/>
+          <w:strike w:val="false"/>
+          <w:dstrike w:val="false"/>
+          <w:color w:val="000000"/>
+          <w:sz w:val="26"/>
+          <w:szCs w:val="26"/>
+          <w:u w:val="none"/>
+        </w:rPr>
+        <w:t xml:space="preserve">make </w:t>
+      </w:r>
+      <w:r>
+        <w:rPr>
+          <w:rFonts w:ascii="FreeMono" w:hAnsi="FreeMono"/>
+          <w:b w:val="false"/>
+          <w:bCs w:val="false"/>
+          <w:i w:val="false"/>
+          <w:iCs w:val="false"/>
+          <w:strike w:val="false"/>
+          <w:dstrike w:val="false"/>
+          <w:color w:val="000000"/>
+          <w:sz w:val="26"/>
+          <w:szCs w:val="26"/>
+          <w:u w:val="none"/>
+        </w:rPr>
+        <w:t>clean</w:t>
+      </w:r>
+      <w:r>
+        <w:rPr>
+          <w:rFonts w:ascii="Liberation Serif" w:hAnsi="Liberation Serif"/>
+          <w:b w:val="false"/>
+          <w:bCs w:val="false"/>
+          <w:i w:val="false"/>
+          <w:iCs w:val="false"/>
+          <w:strike w:val="false"/>
+          <w:dstrike w:val="false"/>
+          <w:color w:val="000000"/>
+          <w:sz w:val="26"/>
+          <w:szCs w:val="26"/>
+          <w:u w:val="none"/>
+        </w:rPr>
+        <w:t xml:space="preserve">. </w:t>
       </w:r>
     </w:p>
     <w:sectPr>
@@ -120,6 +2196,7 @@
       <w:pgNumType w:fmt="decimal"/>
       <w:formProt w:val="false"/>
       <w:textDirection w:val="lrTb"/>
+      <w:docGrid w:type="default" w:linePitch="100" w:charSpace="0"/>
     </w:sectPr>
   </w:body>
 </w:document>
@@ -207,15 +2284,12 @@
       <w:rPr>
         <w:rFonts w:ascii="Liberation Serif" w:hAnsi="Liberation Serif" w:eastAsia="Noto Serif CJK SC" w:cs="Lohit Devanagari"/>
         <w:kern w:val="2"/>
-        <w:sz w:val="24"/>
         <w:szCs w:val="24"/>
         <w:lang w:val="it-IT" w:eastAsia="zh-CN" w:bidi="hi-IN"/>
       </w:rPr>
     </w:rPrDefault>
     <w:pPrDefault>
-      <w:pPr>
-        <w:widowControl/>
-      </w:pPr>
+      <w:pPr/>
     </w:pPrDefault>
   </w:docDefaults>
   <w:style w:type="paragraph" w:styleId="Normal">
@@ -223,6 +2297,8 @@
     <w:qFormat/>
     <w:pPr>
       <w:widowControl/>
+      <w:bidi w:val="0"/>
+      <w:jc w:val="left"/>
     </w:pPr>
     <w:rPr>
       <w:rFonts w:ascii="Liberation Serif" w:hAnsi="Liberation Serif" w:eastAsia="Noto Serif CJK SC" w:cs="Lohit Devanagari"/>
